--- a/白话python文档/白话python连载（5）.docx
+++ b/白话python文档/白话python连载（5）.docx
@@ -12,13 +12,23 @@
           <w:szCs w:val="21"/>
         </w:rPr>
       </w:pPr>
+      <w:bookmarkStart w:id="0" w:name="_GoBack"/>
       <w:r>
         <w:rPr>
           <w:rFonts w:ascii="宋体" w:eastAsia="宋体" w:hAnsi="宋体" w:cs="宋体"/>
           <w:kern w:val="0"/>
           <w:szCs w:val="21"/>
         </w:rPr>
-        <w:t>【白话python连载（5）】python的条件语句--选择的分岔路</w:t>
+        <w:t>【白话python连载（5）】python的条件语句</w:t>
+      </w:r>
+      <w:bookmarkEnd w:id="0"/>
+      <w:r>
+        <w:rPr>
+          <w:rFonts w:ascii="宋体" w:eastAsia="宋体" w:hAnsi="宋体" w:cs="宋体"/>
+          <w:kern w:val="0"/>
+          <w:szCs w:val="21"/>
+        </w:rPr>
+        <w:t>--选择的分岔路</w:t>
       </w:r>
     </w:p>
     <w:p>
@@ -1202,7 +1212,19 @@
                 <w:sz w:val="18"/>
                 <w:szCs w:val="18"/>
               </w:rPr>
-              <w:t>请输出的学生的姓名：吴晓辉</w:t>
+              <w:t>请输入</w:t>
+            </w:r>
+            <w:r>
+              <w:rPr>
+                <w:rFonts w:ascii="Courier New" w:eastAsia="宋体" w:hAnsi="Courier New" w:cs="Courier New" w:hint="eastAsia"/>
+                <w:i/>
+                <w:iCs/>
+                <w:color w:val="999988"/>
+                <w:kern w:val="0"/>
+                <w:sz w:val="18"/>
+                <w:szCs w:val="18"/>
+              </w:rPr>
+              <w:t>学生的姓名：吴晓辉</w:t>
             </w:r>
           </w:p>
           <w:p>
@@ -1540,12 +1562,20 @@
       <w:tblPr>
         <w:tblStyle w:val="a5"/>
         <w:tblW w:w="8296" w:type="dxa"/>
+        <w:tblBorders>
+          <w:top w:val="none" w:sz="0" w:space="0" w:color="auto"/>
+          <w:left w:val="none" w:sz="0" w:space="0" w:color="auto"/>
+          <w:bottom w:val="none" w:sz="0" w:space="0" w:color="auto"/>
+          <w:right w:val="none" w:sz="0" w:space="0" w:color="auto"/>
+          <w:insideH w:val="none" w:sz="0" w:space="0" w:color="auto"/>
+          <w:insideV w:val="none" w:sz="0" w:space="0" w:color="auto"/>
+        </w:tblBorders>
         <w:tblLook w:val="04A0" w:firstRow="1" w:lastRow="0" w:firstColumn="1" w:lastColumn="0" w:noHBand="0" w:noVBand="1"/>
       </w:tblPr>
       <w:tblGrid>
         <w:gridCol w:w="1555"/>
-        <w:gridCol w:w="3285"/>
-        <w:gridCol w:w="3456"/>
+        <w:gridCol w:w="2551"/>
+        <w:gridCol w:w="4190"/>
       </w:tblGrid>
       <w:tr>
         <w:tc>
@@ -1577,7 +1607,7 @@
         </w:tc>
         <w:tc>
           <w:tcPr>
-            <w:tcW w:w="3285" w:type="dxa"/>
+            <w:tcW w:w="2551" w:type="dxa"/>
           </w:tcPr>
           <w:p>
             <w:pPr>
@@ -1603,7 +1633,7 @@
         </w:tc>
         <w:tc>
           <w:tcPr>
-            <w:tcW w:w="3456" w:type="dxa"/>
+            <w:tcW w:w="4190" w:type="dxa"/>
           </w:tcPr>
           <w:p>
             <w:pPr>
@@ -1657,7 +1687,7 @@
         </w:tc>
         <w:tc>
           <w:tcPr>
-            <w:tcW w:w="3285" w:type="dxa"/>
+            <w:tcW w:w="2551" w:type="dxa"/>
           </w:tcPr>
           <w:p>
             <w:pPr>
@@ -1731,7 +1761,7 @@
         </w:tc>
         <w:tc>
           <w:tcPr>
-            <w:tcW w:w="3456" w:type="dxa"/>
+            <w:tcW w:w="4190" w:type="dxa"/>
           </w:tcPr>
           <w:p>
             <w:pPr>
@@ -1816,7 +1846,7 @@
         </w:tc>
         <w:tc>
           <w:tcPr>
-            <w:tcW w:w="3285" w:type="dxa"/>
+            <w:tcW w:w="2551" w:type="dxa"/>
           </w:tcPr>
           <w:p>
             <w:pPr>
@@ -1916,7 +1946,7 @@
         </w:tc>
         <w:tc>
           <w:tcPr>
-            <w:tcW w:w="3456" w:type="dxa"/>
+            <w:tcW w:w="4190" w:type="dxa"/>
           </w:tcPr>
           <w:p>
             <w:pPr>
@@ -2010,7 +2040,7 @@
         </w:tc>
         <w:tc>
           <w:tcPr>
-            <w:tcW w:w="3285" w:type="dxa"/>
+            <w:tcW w:w="2551" w:type="dxa"/>
           </w:tcPr>
           <w:p>
             <w:pPr>
@@ -2210,7 +2240,7 @@
         </w:tc>
         <w:tc>
           <w:tcPr>
-            <w:tcW w:w="3456" w:type="dxa"/>
+            <w:tcW w:w="4190" w:type="dxa"/>
           </w:tcPr>
           <w:p>
             <w:pPr>
@@ -2347,7 +2377,7 @@
         </w:tc>
         <w:tc>
           <w:tcPr>
-            <w:tcW w:w="3285" w:type="dxa"/>
+            <w:tcW w:w="2551" w:type="dxa"/>
           </w:tcPr>
           <w:p>
             <w:pPr>
@@ -2421,7 +2451,7 @@
         </w:tc>
         <w:tc>
           <w:tcPr>
-            <w:tcW w:w="3456" w:type="dxa"/>
+            <w:tcW w:w="4190" w:type="dxa"/>
           </w:tcPr>
           <w:p>
             <w:pPr>
@@ -2521,6 +2551,7 @@
           <w:kern w:val="0"/>
           <w:szCs w:val="21"/>
         </w:rPr>
+        <w:lastRenderedPageBreak/>
         <w:t>在使用python的判断语句中</w:t>
       </w:r>
       <w:r>
@@ -2570,7 +2601,6 @@
           <w:kern w:val="0"/>
           <w:szCs w:val="21"/>
         </w:rPr>
-        <w:lastRenderedPageBreak/>
         <w:t>python中判断语句是由上往下依次执行</w:t>
       </w:r>
       <w:r>
@@ -2930,12 +2960,6 @@
         <w:rPr>
           <w:noProof/>
         </w:rPr>
-        <w:t xml:space="preserve"> </w:t>
-      </w:r>
-      <w:r>
-        <w:rPr>
-          <w:noProof/>
-        </w:rPr>
         <w:drawing>
           <wp:inline distT="0" distB="0" distL="0" distR="0" wp14:anchorId="177FA48E" wp14:editId="091EB9C1">
             <wp:extent cx="1676190" cy="704762"/>
@@ -3067,15 +3091,13 @@
         </w:rPr>
         <w:t>）中的最大值的条件语句的写法。</w:t>
       </w:r>
-      <w:bookmarkStart w:id="0" w:name="_GoBack"/>
-      <w:bookmarkEnd w:id="0"/>
     </w:p>
     <w:p>
       <w:pPr>
         <w:widowControl/>
         <w:spacing w:before="100" w:beforeAutospacing="1" w:after="100" w:afterAutospacing="1"/>
         <w:rPr>
-          <w:rFonts w:ascii="微软雅黑" w:eastAsia="微软雅黑" w:hAnsi="微软雅黑" w:cs="宋体" w:hint="eastAsia"/>
+          <w:rFonts w:ascii="微软雅黑" w:eastAsia="微软雅黑" w:hAnsi="微软雅黑" w:cs="宋体"/>
           <w:color w:val="000000"/>
           <w:kern w:val="0"/>
           <w:szCs w:val="21"/>
